--- a/4-交易算法/1-文档/1-细粒度委托控制.docx
+++ b/4-交易算法/1-文档/1-细粒度委托控制.docx
@@ -40,7 +40,7 @@
           <w:szCs w:val="36"/>
           <w:lang w:val="en-US" w:eastAsia="zh-CN"/>
         </w:rPr>
-        <w:t>委托控制</w:t>
+        <w:t xml:space="preserve"> 委托控制</w:t>
       </w:r>
     </w:p>
     <w:p>
@@ -2044,21 +2044,7 @@
           <w:u w:val="none"/>
           <w:lang w:val="en-US" w:eastAsia="zh-CN"/>
         </w:rPr>
-        <w:t>（三）★交易时段，委托进入交易系统后，首先会进入orderbook，如果未能立即成交，该委托会一直挂在orderbook，</w:t>
-      </w:r>
-      <w:bookmarkStart w:id="0" w:name="_GoBack"/>
-      <w:bookmarkEnd w:id="0"/>
-      <w:r>
-        <w:rPr>
-          <w:rFonts w:hint="eastAsia" w:ascii="仿宋" w:hAnsi="仿宋" w:eastAsia="仿宋" w:cs="仿宋"/>
-          <w:b w:val="0"/>
-          <w:bCs w:val="0"/>
-          <w:sz w:val="32"/>
-          <w:szCs w:val="32"/>
-          <w:u w:val="none"/>
-          <w:lang w:val="en-US" w:eastAsia="zh-CN"/>
-        </w:rPr>
-        <w:t>系统会向vnpy反馈状态</w:t>
+        <w:t>（三）★交易时段，委托进入交易系统后，首先会进入orderbook，如果未能立即成交，该委托会一直挂在orderbook，系统会向vnpy反馈状态</w:t>
       </w:r>
       <w:r>
         <w:rPr>
@@ -2252,6 +2238,18 @@
         </w:rPr>
         <w:t>。</w:t>
       </w:r>
+      <w:r>
+        <w:rPr>
+          <w:rFonts w:hint="eastAsia" w:ascii="宋体" w:hAnsi="宋体" w:eastAsia="宋体" w:cs="宋体"/>
+          <w:b w:val="0"/>
+          <w:bCs w:val="0"/>
+          <w:sz w:val="32"/>
+          <w:szCs w:val="32"/>
+          <w:u w:val="none"/>
+          <w:lang w:val="en-US" w:eastAsia="zh-CN"/>
+        </w:rPr>
+        <w:t>★★★</w:t>
+      </w:r>
     </w:p>
     <w:p>
       <w:pPr>
@@ -2470,6 +2468,8 @@
         </w:rPr>
         <w:t>状态反馈。</w:t>
       </w:r>
+      <w:bookmarkStart w:id="0" w:name="_GoBack"/>
+      <w:bookmarkEnd w:id="0"/>
     </w:p>
     <w:p>
       <w:pPr>
@@ -4840,22 +4840,6 @@
                       <a:ln w="6350">
                         <a:noFill/>
                       </a:ln>
-                      <a:extLst>
-                        <a:ext uri="{909E8E84-426E-40DD-AFC4-6F175D3DCCD1}">
-                          <a14:hiddenFill xmlns:a14="http://schemas.microsoft.com/office/drawing/2010/main">
-                            <a:solidFill>
-                              <a:schemeClr val="lt1"/>
-                            </a:solidFill>
-                          </a14:hiddenFill>
-                        </a:ext>
-                        <a:ext uri="{91240B29-F687-4F45-9708-019B960494DF}">
-                          <a14:hiddenLine xmlns:a14="http://schemas.microsoft.com/office/drawing/2010/main" w="6350">
-                            <a:solidFill>
-                              <a:prstClr val="black"/>
-                            </a:solidFill>
-                          </a14:hiddenLine>
-                        </a:ext>
-                      </a:extLst>
                     </wps:spPr>
                     <wps:style>
                       <a:lnRef idx="0">
@@ -4930,7 +4914,7 @@
         </mc:Choice>
         <mc:Fallback>
           <w:pict>
-            <v:shape id="_x0000_s1026" o:spid="_x0000_s1026" o:spt="202" type="#_x0000_t202" style="position:absolute;left:0pt;margin-top:0pt;height:144pt;width:144pt;mso-position-horizontal:center;mso-position-horizontal-relative:margin;mso-wrap-style:none;z-index:251658240;mso-width-relative:page;mso-height-relative:page;" filled="f" stroked="f" coordsize="21600,21600" o:gfxdata="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">
+            <v:shape id="_x0000_s1026" o:spid="_x0000_s1026" o:spt="202" type="#_x0000_t202" style="position:absolute;left:0pt;margin-top:0pt;height:144pt;width:144pt;mso-position-horizontal:center;mso-position-horizontal-relative:margin;mso-wrap-style:none;z-index:251658240;mso-width-relative:page;mso-height-relative:page;" filled="f" stroked="f" coordsize="21600,21600" o:gfxdata="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">
               <v:fill on="f" focussize="0,0"/>
               <v:stroke on="f" weight="0.5pt"/>
               <v:imagedata o:title=""/>
@@ -5033,8 +5017,8 @@
     <w:lsdException w:unhideWhenUsed="0" w:uiPriority="0" w:semiHidden="0" w:name="Normal Indent"/>
     <w:lsdException w:unhideWhenUsed="0" w:uiPriority="0" w:semiHidden="0" w:name="footnote text"/>
     <w:lsdException w:unhideWhenUsed="0" w:uiPriority="0" w:semiHidden="0" w:name="annotation text"/>
-    <w:lsdException w:unhideWhenUsed="0" w:uiPriority="0" w:semiHidden="0" w:name="header"/>
-    <w:lsdException w:unhideWhenUsed="0" w:uiPriority="0" w:semiHidden="0" w:name="footer"/>
+    <w:lsdException w:qFormat="1" w:unhideWhenUsed="0" w:uiPriority="0" w:semiHidden="0" w:name="header"/>
+    <w:lsdException w:qFormat="1" w:unhideWhenUsed="0" w:uiPriority="0" w:semiHidden="0" w:name="footer"/>
     <w:lsdException w:unhideWhenUsed="0" w:uiPriority="0" w:semiHidden="0" w:name="index heading"/>
     <w:lsdException w:qFormat="1" w:uiPriority="0" w:name="caption"/>
     <w:lsdException w:unhideWhenUsed="0" w:uiPriority="0" w:semiHidden="0" w:name="table of figures"/>
@@ -5290,6 +5274,7 @@
   <w:style w:type="paragraph" w:styleId="2">
     <w:name w:val="footer"/>
     <w:basedOn w:val="1"/>
+    <w:qFormat/>
     <w:uiPriority w:val="0"/>
     <w:pPr>
       <w:tabs>
@@ -5306,6 +5291,7 @@
   <w:style w:type="paragraph" w:styleId="3">
     <w:name w:val="header"/>
     <w:basedOn w:val="1"/>
+    <w:qFormat/>
     <w:uiPriority w:val="0"/>
     <w:pPr>
       <w:pBdr>
@@ -5354,7 +5340,7 @@
         <a:sysClr val="windowText" lastClr="000000"/>
       </a:dk1>
       <a:lt1>
-        <a:sysClr val="window" lastClr="CCE8CF"/>
+        <a:sysClr val="window" lastClr="FFFFFF"/>
       </a:lt1>
       <a:dk2>
         <a:srgbClr val="44546A"/>

--- a/4-交易算法/1-文档/1-细粒度委托控制.docx
+++ b/4-交易算法/1-文档/1-细粒度委托控制.docx
@@ -229,7 +229,7 @@
         <mc:AlternateContent>
           <mc:Choice Requires="wpg">
             <w:drawing>
-              <wp:anchor distT="0" distB="0" distL="114300" distR="114300" simplePos="0" relativeHeight="251658240" behindDoc="0" locked="0" layoutInCell="1" allowOverlap="1">
+              <wp:anchor distT="0" distB="0" distL="114300" distR="114300" simplePos="0" relativeHeight="251659264" behindDoc="0" locked="0" layoutInCell="1" allowOverlap="1">
                 <wp:simplePos x="0" y="0"/>
                 <wp:positionH relativeFrom="column">
                   <wp:posOffset>32385</wp:posOffset>
@@ -588,7 +588,7 @@
           </mc:Choice>
           <mc:Fallback>
             <w:pict>
-              <v:group id="组合 6" o:spid="_x0000_s1026" o:spt="203" alt="KSO_WM_TAG_VERSION=1.0&amp;KSO_WM_BEAUTIFY_FLAG=#wm#&amp;KSO_WM_UNIT_TYPE=i&amp;KSO_WM_UNIT_ID=wpsdiag20163445_3*i*1&amp;KSO_WM_TEMPLATE_CATEGORY=wpsdiag&amp;KSO_WM_TEMPLATE_INDEX=20163445" style="position:absolute;left:0pt;margin-left:2.55pt;margin-top:-6.3pt;height:230.75pt;width:418.9pt;mso-wrap-distance-bottom:0pt;mso-wrap-distance-top:0pt;z-index:251658240;mso-width-relative:page;mso-height-relative:page;" coordsize="5798208,3194351" o:gfxdata="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">
+              <v:group id="组合 6" o:spid="_x0000_s1026" o:spt="203" alt="KSO_WM_TAG_VERSION=1.0&amp;KSO_WM_BEAUTIFY_FLAG=#wm#&amp;KSO_WM_UNIT_TYPE=i&amp;KSO_WM_UNIT_ID=wpsdiag20163445_3*i*1&amp;KSO_WM_TEMPLATE_CATEGORY=wpsdiag&amp;KSO_WM_TEMPLATE_INDEX=20163445" style="position:absolute;left:0pt;margin-left:2.55pt;margin-top:-6.3pt;height:230.75pt;width:418.9pt;mso-wrap-distance-bottom:0pt;mso-wrap-distance-top:0pt;z-index:251659264;mso-width-relative:page;mso-height-relative:page;" coordsize="5798208,3194351" o:gfxdata="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">
                 <o:lock v:ext="edit" aspectratio="f"/>
                 <v:shape id="椭圆 18" o:spid="_x0000_s1026" o:spt="3" alt="KSO_WM_UNIT_INDEX=1_1&amp;KSO_WM_UNIT_TYPE=q_i&amp;KSO_WM_UNIT_ID=wpsdiag20163445_3*q_i*1_1&amp;KSO_WM_UNIT_LAYERLEVEL=1_1&amp;KSO_WM_UNIT_CLEAR=1&amp;KSO_WM_TAG_VERSION=1.0&amp;KSO_WM_BEAUTIFY_FLAG=#wm#&amp;KSO_WM_TEMPLATE_CATEGORY=wpsdiag&amp;KSO_WM_TEMPLATE_INDEX=20163445&amp;KSO_WM_SLIDE_ITEM_CNT=3&amp;KSO_WM_DIAGRAM_GROUP_CODE=q1_1&amp;KSO_WM_UNIT_LINE_FILL_TYPE=1&amp;KSO_WM_UNIT_LINE_FORE_SCHEMECOLOR_INDEX=7&amp;KSO_WM_UNIT_LINE_BACK_SCHEMECOLOR_INDEX=0" type="#_x0000_t3" style="position:absolute;left:1604053;top:49016;height:2581678;width:2581676;v-text-anchor:middle;" filled="f" stroked="t" coordsize="21600,21600" o:gfxdata="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">
                   <v:fill on="f" focussize="0,0"/>
@@ -604,7 +604,7 @@
                   <o:lock v:ext="edit" aspectratio="f"/>
                   <v:textbox inset="1.905mm,53.9984251968504,1.905mm,53.9984251968504"/>
                 </v:shape>
-                <v:shape id="弧形 20" o:spid="_x0000_s1026" alt="KSO_WM_UNIT_INDEX=1_3&amp;KSO_WM_UNIT_TYPE=q_i&amp;KSO_WM_UNIT_ID=wpsdiag20163445_3*q_i*1_3&amp;KSO_WM_UNIT_LAYERLEVEL=1_1&amp;KSO_WM_UNIT_CLEAR=1&amp;KSO_WM_TAG_VERSION=1.0&amp;KSO_WM_BEAUTIFY_FLAG=#wm#&amp;KSO_WM_TEMPLATE_CATEGORY=wpsdiag&amp;KSO_WM_TEMPLATE_INDEX=20163445&amp;KSO_WM_SLIDE_ITEM_CNT=3&amp;KSO_WM_DIAGRAM_GROUP_CODE=q1_1&amp;KSO_WM_UNIT_LINE_FILL_TYPE=1&amp;KSO_WM_UNIT_LINE_FORE_SCHEMECOLOR_INDEX=8&amp;KSO_WM_UNIT_LINE_BACK_SCHEMECOLOR_INDEX=0" style="position:absolute;left:1999423;top:444386;height:1790938;width:1790937;v-text-anchor:middle;" filled="f" stroked="t" coordsize="1790937,1790938" o:gfxdata="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" path="m934827,865c1411216,21550,1790936,414165,1790936,895469c1790936,1008399,1770031,1116447,1731936,1215809l895468,895469xnsem934827,865c1411216,21550,1790936,414165,1790936,895469c1790936,1008399,1770031,1116447,1731936,1215809nfe">
+                <v:shape id="弧形 20" o:spid="_x0000_s1026" alt="KSO_WM_UNIT_INDEX=1_3&amp;KSO_WM_UNIT_TYPE=q_i&amp;KSO_WM_UNIT_ID=wpsdiag20163445_3*q_i*1_3&amp;KSO_WM_UNIT_LAYERLEVEL=1_1&amp;KSO_WM_UNIT_CLEAR=1&amp;KSO_WM_TAG_VERSION=1.0&amp;KSO_WM_BEAUTIFY_FLAG=#wm#&amp;KSO_WM_TEMPLATE_CATEGORY=wpsdiag&amp;KSO_WM_TEMPLATE_INDEX=20163445&amp;KSO_WM_SLIDE_ITEM_CNT=3&amp;KSO_WM_DIAGRAM_GROUP_CODE=q1_1&amp;KSO_WM_UNIT_LINE_FILL_TYPE=1&amp;KSO_WM_UNIT_LINE_FORE_SCHEMECOLOR_INDEX=8&amp;KSO_WM_UNIT_LINE_BACK_SCHEMECOLOR_INDEX=0" style="position:absolute;left:1999423;top:444386;height:1790938;width:1790937;v-text-anchor:middle;" filled="f" stroked="t" coordsize="1790937,1790938" o:gfxdata="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" path="m934827,865nsc1411216,21550,1790936,414165,1790936,895469c1790936,1008399,1770031,1116447,1731936,1215809l895468,895469xem934827,865nfc1411216,21550,1790936,414165,1790936,895469c1790936,1008399,1770031,1116447,1731936,1215809e">
                   <v:path o:connectlocs="934827,865;895468,895469;1731755,1215606" o:connectangles="167,134,101"/>
                   <v:fill on="f" focussize="0,0"/>
                   <v:stroke weight="15pt" color="#FFC000" miterlimit="8" joinstyle="miter"/>
@@ -612,7 +612,7 @@
                   <o:lock v:ext="edit" aspectratio="f"/>
                   <v:textbox inset="1.905mm,53.9984251968504,1.905mm,53.9984251968504"/>
                 </v:shape>
-                <v:shape id="弧形 21" o:spid="_x0000_s1026" alt="KSO_WM_UNIT_INDEX=1_4&amp;KSO_WM_UNIT_TYPE=q_i&amp;KSO_WM_UNIT_ID=wpsdiag20163445_3*q_i*1_4&amp;KSO_WM_UNIT_LAYERLEVEL=1_1&amp;KSO_WM_UNIT_CLEAR=1&amp;KSO_WM_TAG_VERSION=1.0&amp;KSO_WM_BEAUTIFY_FLAG=#wm#&amp;KSO_WM_TEMPLATE_CATEGORY=wpsdiag&amp;KSO_WM_TEMPLATE_INDEX=20163445&amp;KSO_WM_SLIDE_ITEM_CNT=3&amp;KSO_WM_DIAGRAM_GROUP_CODE=q1_1&amp;KSO_WM_UNIT_LINE_FILL_TYPE=1&amp;KSO_WM_UNIT_LINE_FORE_SCHEMECOLOR_INDEX=9&amp;KSO_WM_UNIT_LINE_BACK_SCHEMECOLOR_INDEX=0" style="position:absolute;left:1999422;top:444387;height:1790937;width:1790938;rotation:-5898240f;v-text-anchor:middle;" filled="f" stroked="t" coordsize="1790938,1790937" o:gfxdata="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" path="m567874,62074c669191,21943,779767,0,895468,0c1373329,0,1763766,374307,1789568,845529l895469,895468xnsem567874,62074c669191,21943,779767,0,895468,0c1373329,0,1763766,374307,1789568,845529nfe">
+                <v:shape id="弧形 21" o:spid="_x0000_s1026" alt="KSO_WM_UNIT_INDEX=1_4&amp;KSO_WM_UNIT_TYPE=q_i&amp;KSO_WM_UNIT_ID=wpsdiag20163445_3*q_i*1_4&amp;KSO_WM_UNIT_LAYERLEVEL=1_1&amp;KSO_WM_UNIT_CLEAR=1&amp;KSO_WM_TAG_VERSION=1.0&amp;KSO_WM_BEAUTIFY_FLAG=#wm#&amp;KSO_WM_TEMPLATE_CATEGORY=wpsdiag&amp;KSO_WM_TEMPLATE_INDEX=20163445&amp;KSO_WM_SLIDE_ITEM_CNT=3&amp;KSO_WM_DIAGRAM_GROUP_CODE=q1_1&amp;KSO_WM_UNIT_LINE_FILL_TYPE=1&amp;KSO_WM_UNIT_LINE_FORE_SCHEMECOLOR_INDEX=9&amp;KSO_WM_UNIT_LINE_BACK_SCHEMECOLOR_INDEX=0" style="position:absolute;left:1999422;top:444387;height:1790937;width:1790938;rotation:-5898240f;v-text-anchor:middle;" filled="f" stroked="t" coordsize="1790938,1790937" o:gfxdata="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" path="m567874,62074nsc669191,21943,779767,0,895468,0c1373329,0,1763766,374307,1789568,845529l895469,895468xem567874,62074nfc669191,21943,779767,0,895468,0c1373329,0,1763766,374307,1789568,845529e">
                   <v:path o:connectlocs="567874,62074;895469,895468;1789556,845751" o:connectangles="145,277,409"/>
                   <v:fill on="f" focussize="0,0"/>
                   <v:stroke weight="15pt" color="#5B9BD5" miterlimit="8" joinstyle="miter"/>
@@ -620,7 +620,7 @@
                   <o:lock v:ext="edit" aspectratio="f"/>
                   <v:textbox inset="1.905mm,53.9984251968504,1.905mm,53.9984251968504"/>
                 </v:shape>
-                <v:shape id="弧形 22" o:spid="_x0000_s1026" alt="KSO_WM_UNIT_INDEX=1_5&amp;KSO_WM_UNIT_TYPE=q_i&amp;KSO_WM_UNIT_ID=wpsdiag20163445_3*q_i*1_5&amp;KSO_WM_UNIT_LAYERLEVEL=1_1&amp;KSO_WM_UNIT_CLEAR=1&amp;KSO_WM_TAG_VERSION=1.0&amp;KSO_WM_BEAUTIFY_FLAG=#wm#&amp;KSO_WM_TEMPLATE_CATEGORY=wpsdiag&amp;KSO_WM_TEMPLATE_INDEX=20163445&amp;KSO_WM_SLIDE_ITEM_CNT=3&amp;KSO_WM_DIAGRAM_GROUP_CODE=q1_1&amp;KSO_WM_UNIT_LINE_FILL_TYPE=1&amp;KSO_WM_UNIT_LINE_FORE_SCHEMECOLOR_INDEX=10&amp;KSO_WM_UNIT_LINE_BACK_SCHEMECOLOR_INDEX=0" style="position:absolute;left:1999422;top:444387;height:1790937;width:1790938;rotation:5898240f;v-text-anchor:middle;" filled="f" stroked="t" coordsize="1790938,1790937" o:gfxdata="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" path="m1326227,110413c1603299,262622,1790937,557132,1790937,895467c1790937,1235199,1601746,1530744,1323035,1682458l895469,895468xnsem1326227,110413c1603299,262622,1790937,557132,1790937,895467c1790937,1235199,1601746,1530744,1323035,1682458nfe">
+                <v:shape id="弧形 22" o:spid="_x0000_s1026" alt="KSO_WM_UNIT_INDEX=1_5&amp;KSO_WM_UNIT_TYPE=q_i&amp;KSO_WM_UNIT_ID=wpsdiag20163445_3*q_i*1_5&amp;KSO_WM_UNIT_LAYERLEVEL=1_1&amp;KSO_WM_UNIT_CLEAR=1&amp;KSO_WM_TAG_VERSION=1.0&amp;KSO_WM_BEAUTIFY_FLAG=#wm#&amp;KSO_WM_TEMPLATE_CATEGORY=wpsdiag&amp;KSO_WM_TEMPLATE_INDEX=20163445&amp;KSO_WM_SLIDE_ITEM_CNT=3&amp;KSO_WM_DIAGRAM_GROUP_CODE=q1_1&amp;KSO_WM_UNIT_LINE_FILL_TYPE=1&amp;KSO_WM_UNIT_LINE_FORE_SCHEMECOLOR_INDEX=10&amp;KSO_WM_UNIT_LINE_BACK_SCHEMECOLOR_INDEX=0" style="position:absolute;left:1999422;top:444387;height:1790937;width:1790938;rotation:5898240f;v-text-anchor:middle;" filled="f" stroked="t" coordsize="1790938,1790937" o:gfxdata="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" path="m1326227,110413nsc1603299,262622,1790937,557132,1790937,895467c1790937,1235199,1601746,1530744,1323035,1682458l895469,895468xem1326227,110413nfc1603299,262622,1790937,557132,1790937,895467c1790937,1235199,1601746,1530744,1323035,1682458e">
                   <v:path o:connectlocs="1326227,110413;895469,895468;1322848,1682367" o:connectangles="191,164,138"/>
                   <v:fill on="f" focussize="0,0"/>
                   <v:stroke weight="15pt" color="#70AD47" miterlimit="8" joinstyle="miter"/>
@@ -815,7 +815,7 @@
         <mc:AlternateContent>
           <mc:Choice Requires="wpg">
             <w:drawing>
-              <wp:anchor distT="0" distB="0" distL="114300" distR="114300" simplePos="0" relativeHeight="251692032" behindDoc="0" locked="0" layoutInCell="1" allowOverlap="1">
+              <wp:anchor distT="0" distB="0" distL="114300" distR="114300" simplePos="0" relativeHeight="251660288" behindDoc="0" locked="0" layoutInCell="1" allowOverlap="1">
                 <wp:simplePos x="0" y="0"/>
                 <wp:positionH relativeFrom="margin">
                   <wp:posOffset>318135</wp:posOffset>
@@ -1438,7 +1438,7 @@
           </mc:Choice>
           <mc:Fallback>
             <w:pict>
-              <v:group id="组合 5" o:spid="_x0000_s1026" o:spt="203" alt="KSO_WM_TAG_VERSION=1.0&amp;KSO_WM_BEAUTIFY_FLAG=#wm#&amp;KSO_WM_UNIT_TYPE=i&amp;KSO_WM_UNIT_ID=wpsdiag20163445_5*i*1&amp;KSO_WM_TEMPLATE_CATEGORY=wpsdiag&amp;KSO_WM_TEMPLATE_INDEX=20163445" style="position:absolute;left:0pt;margin-left:25.05pt;margin-top:462.3pt;height:201.95pt;width:348.65pt;mso-position-horizontal-relative:margin;mso-position-vertical-relative:margin;mso-wrap-distance-bottom:0pt;mso-wrap-distance-top:0pt;z-index:251692032;mso-width-relative:page;mso-height-relative:page;" coordsize="5769557,3341911" o:gfxdata="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">
+              <v:group id="组合 5" o:spid="_x0000_s1026" o:spt="203" alt="KSO_WM_TAG_VERSION=1.0&amp;KSO_WM_BEAUTIFY_FLAG=#wm#&amp;KSO_WM_UNIT_TYPE=i&amp;KSO_WM_UNIT_ID=wpsdiag20163445_5*i*1&amp;KSO_WM_TEMPLATE_CATEGORY=wpsdiag&amp;KSO_WM_TEMPLATE_INDEX=20163445" style="position:absolute;left:0pt;margin-left:25.05pt;margin-top:462.3pt;height:201.95pt;width:348.65pt;mso-position-horizontal-relative:margin;mso-position-vertical-relative:margin;mso-wrap-distance-bottom:0pt;mso-wrap-distance-top:0pt;z-index:251660288;mso-width-relative:page;mso-height-relative:page;" coordsize="5769557,3341911" o:gfxdata="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">
                 <o:lock v:ext="edit" aspectratio="f"/>
                 <v:shape id="等腰三角形 40" o:spid="_x0000_s1026" o:spt="5" alt="KSO_WM_UNIT_INDEX=1_1&amp;KSO_WM_UNIT_TYPE=q_i&amp;KSO_WM_UNIT_ID=wpsdiag20163445_5*q_i*1_1&amp;KSO_WM_UNIT_LAYERLEVEL=1_1&amp;KSO_WM_UNIT_CLEAR=1&amp;KSO_WM_TAG_VERSION=1.0&amp;KSO_WM_BEAUTIFY_FLAG=#wm#&amp;KSO_WM_TEMPLATE_CATEGORY=wpsdiag&amp;KSO_WM_TEMPLATE_INDEX=20163445&amp;KSO_WM_SLIDE_ITEM_CNT=5&amp;KSO_WM_DIAGRAM_GROUP_CODE=q1_1&amp;KSO_WM_UNIT_FILL_TYPE=1&amp;KSO_WM_UNIT_FILL_FORE_SCHEMECOLOR_INDEX=7&amp;KSO_WM_UNIT_FILL_BACK_SCHEMECOLOR_INDEX=0&amp;KSO_WM_UNIT_LINE_FILL_TYPE=1&amp;KSO_WM_UNIT_LINE_FORE_SCHEMECOLOR_INDEX=7&amp;KSO_WM_UNIT_LINE_BACK_SCHEMECOLOR_INDEX=0" type="#_x0000_t5" style="position:absolute;left:4052533;top:1504551;height:237975;width:309202;rotation:10530816f;v-text-anchor:middle;" fillcolor="#C9C9C9" filled="t" stroked="t" coordsize="21600,21600" o:gfxdata="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" adj="10800">
                   <v:fill on="t" focussize="0,0"/>
@@ -1446,7 +1446,7 @@
                   <v:imagedata o:title=""/>
                   <o:lock v:ext="edit" aspectratio="f"/>
                 </v:shape>
-                <v:shape id="弧形 41" o:spid="_x0000_s1026" alt="KSO_WM_UNIT_INDEX=1_2&amp;KSO_WM_UNIT_TYPE=q_i&amp;KSO_WM_UNIT_ID=wpsdiag20163445_5*q_i*1_2&amp;KSO_WM_UNIT_LAYERLEVEL=1_1&amp;KSO_WM_UNIT_CLEAR=1&amp;KSO_WM_TAG_VERSION=1.0&amp;KSO_WM_BEAUTIFY_FLAG=#wm#&amp;KSO_WM_TEMPLATE_CATEGORY=wpsdiag&amp;KSO_WM_TEMPLATE_INDEX=20163445&amp;KSO_WM_SLIDE_ITEM_CNT=5&amp;KSO_WM_DIAGRAM_GROUP_CODE=q1_1&amp;KSO_WM_UNIT_LINE_FILL_TYPE=1&amp;KSO_WM_UNIT_LINE_FORE_SCHEMECOLOR_INDEX=9&amp;KSO_WM_UNIT_LINE_BACK_SCHEMECOLOR_INDEX=0" style="position:absolute;left:2081308;top:1139461;height:1790938;width:1790938;rotation:-5898240f;v-text-anchor:middle;" filled="f" stroked="t" coordsize="1790938,1790938" o:gfxdata="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" path="m38,887186c3522,504601,246875,179364,586814,54615l895469,895469xnsem38,887186c3522,504601,246875,179364,586814,54615nfe">
+                <v:shape id="弧形 41" o:spid="_x0000_s1026" alt="KSO_WM_UNIT_INDEX=1_2&amp;KSO_WM_UNIT_TYPE=q_i&amp;KSO_WM_UNIT_ID=wpsdiag20163445_5*q_i*1_2&amp;KSO_WM_UNIT_LAYERLEVEL=1_1&amp;KSO_WM_UNIT_CLEAR=1&amp;KSO_WM_TAG_VERSION=1.0&amp;KSO_WM_BEAUTIFY_FLAG=#wm#&amp;KSO_WM_TEMPLATE_CATEGORY=wpsdiag&amp;KSO_WM_TEMPLATE_INDEX=20163445&amp;KSO_WM_SLIDE_ITEM_CNT=5&amp;KSO_WM_DIAGRAM_GROUP_CODE=q1_1&amp;KSO_WM_UNIT_LINE_FILL_TYPE=1&amp;KSO_WM_UNIT_LINE_FORE_SCHEMECOLOR_INDEX=9&amp;KSO_WM_UNIT_LINE_BACK_SCHEMECOLOR_INDEX=0" style="position:absolute;left:2081308;top:1139461;height:1790938;width:1790938;rotation:-5898240f;v-text-anchor:middle;" filled="f" stroked="t" coordsize="1790938,1790938" o:gfxdata="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" path="m38,887186nsc3522,504601,246875,179364,586814,54615l895469,895469xem38,887186nfc3522,504601,246875,179364,586814,54615e">
                   <v:path o:connectlocs="38,887186;895469,895469;587176,54742" o:connectangles="82,197,311"/>
                   <v:fill on="f" focussize="0,0"/>
                   <v:stroke weight="15pt" color="#5B9BD5" miterlimit="8" joinstyle="miter"/>
@@ -1454,7 +1454,7 @@
                   <o:lock v:ext="edit" aspectratio="f"/>
                   <v:textbox inset="1.905mm,53.9984251968504,1.905mm,53.9984251968504"/>
                 </v:shape>
-                <v:shape id="弧形 42" o:spid="_x0000_s1026" alt="KSO_WM_UNIT_INDEX=1_3&amp;KSO_WM_UNIT_TYPE=q_i&amp;KSO_WM_UNIT_ID=wpsdiag20163445_5*q_i*1_3&amp;KSO_WM_UNIT_LAYERLEVEL=1_1&amp;KSO_WM_UNIT_CLEAR=1&amp;KSO_WM_TAG_VERSION=1.0&amp;KSO_WM_BEAUTIFY_FLAG=#wm#&amp;KSO_WM_TEMPLATE_CATEGORY=wpsdiag&amp;KSO_WM_TEMPLATE_INDEX=20163445&amp;KSO_WM_SLIDE_ITEM_CNT=5&amp;KSO_WM_DIAGRAM_GROUP_CODE=q1_1&amp;KSO_WM_UNIT_LINE_FILL_TYPE=1&amp;KSO_WM_UNIT_LINE_FORE_SCHEMECOLOR_INDEX=8&amp;KSO_WM_UNIT_LINE_BACK_SCHEMECOLOR_INDEX=0" style="position:absolute;left:2088990;top:1139461;height:1790938;width:1790938;rotation:5898240f;v-text-anchor:middle;" filled="f" stroked="t" coordsize="1790938,1790938" o:gfxdata="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" path="m214519,313942c378749,121793,622886,0,895468,0c982458,0,1066550,12404,1145862,35478l895469,895469xnsem214519,313942c378749,121793,622886,0,895468,0c982458,0,1066550,12404,1145862,35478nfe">
+                <v:shape id="弧形 42" o:spid="_x0000_s1026" alt="KSO_WM_UNIT_INDEX=1_3&amp;KSO_WM_UNIT_TYPE=q_i&amp;KSO_WM_UNIT_ID=wpsdiag20163445_5*q_i*1_3&amp;KSO_WM_UNIT_LAYERLEVEL=1_1&amp;KSO_WM_UNIT_CLEAR=1&amp;KSO_WM_TAG_VERSION=1.0&amp;KSO_WM_BEAUTIFY_FLAG=#wm#&amp;KSO_WM_TEMPLATE_CATEGORY=wpsdiag&amp;KSO_WM_TEMPLATE_INDEX=20163445&amp;KSO_WM_SLIDE_ITEM_CNT=5&amp;KSO_WM_DIAGRAM_GROUP_CODE=q1_1&amp;KSO_WM_UNIT_LINE_FILL_TYPE=1&amp;KSO_WM_UNIT_LINE_FORE_SCHEMECOLOR_INDEX=8&amp;KSO_WM_UNIT_LINE_BACK_SCHEMECOLOR_INDEX=0" style="position:absolute;left:2088990;top:1139461;height:1790938;width:1790938;rotation:5898240f;v-text-anchor:middle;" filled="f" stroked="t" coordsize="1790938,1790938" o:gfxdata="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" path="m214519,313942nsc378749,121793,622886,0,895468,0c982458,0,1066550,12404,1145862,35478l895469,895469xem214519,313942nfc378749,121793,622886,0,895468,0c982458,0,1066550,12404,1145862,35478e">
                   <v:path o:connectlocs="214519,313942;895469,895469;1145651,35658" o:connectangles="119,231,344"/>
                   <v:fill on="f" focussize="0,0"/>
                   <v:stroke weight="15pt" color="#FFC000" miterlimit="8" joinstyle="miter"/>
@@ -1476,7 +1476,7 @@
                   <o:lock v:ext="edit" aspectratio="f"/>
                   <v:textbox inset="1.905mm,53.9984251968504,1.905mm,53.9984251968504"/>
                 </v:shape>
-                <v:shape id="弧形 45" o:spid="_x0000_s1026" alt="KSO_WM_UNIT_INDEX=1_6&amp;KSO_WM_UNIT_TYPE=q_i&amp;KSO_WM_UNIT_ID=wpsdiag20163445_5*q_i*1_6&amp;KSO_WM_UNIT_LAYERLEVEL=1_1&amp;KSO_WM_UNIT_CLEAR=1&amp;KSO_WM_TAG_VERSION=1.0&amp;KSO_WM_BEAUTIFY_FLAG=#wm#&amp;KSO_WM_TEMPLATE_CATEGORY=wpsdiag&amp;KSO_WM_TEMPLATE_INDEX=20163445&amp;KSO_WM_SLIDE_ITEM_CNT=5&amp;KSO_WM_DIAGRAM_GROUP_CODE=q1_1&amp;KSO_WM_UNIT_LINE_FILL_TYPE=1&amp;KSO_WM_UNIT_LINE_FORE_SCHEMECOLOR_INDEX=10&amp;KSO_WM_UNIT_LINE_BACK_SCHEMECOLOR_INDEX=0" style="position:absolute;left:2088992;top:1139461;height:1790938;width:1790938;v-text-anchor:middle;" filled="f" stroked="t" coordsize="1790938,1790938" o:gfxdata="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" path="m428513,131389c564402,48009,724329,-1,895469,-1c1081813,-1,1254864,56918,1398159,154303l895469,895469xnsem428513,131389c564402,48009,724329,-1,895469,-1c1081813,-1,1254864,56918,1398159,154303nfe">
+                <v:shape id="弧形 45" o:spid="_x0000_s1026" alt="KSO_WM_UNIT_INDEX=1_6&amp;KSO_WM_UNIT_TYPE=q_i&amp;KSO_WM_UNIT_ID=wpsdiag20163445_5*q_i*1_6&amp;KSO_WM_UNIT_LAYERLEVEL=1_1&amp;KSO_WM_UNIT_CLEAR=1&amp;KSO_WM_TAG_VERSION=1.0&amp;KSO_WM_BEAUTIFY_FLAG=#wm#&amp;KSO_WM_TEMPLATE_CATEGORY=wpsdiag&amp;KSO_WM_TEMPLATE_INDEX=20163445&amp;KSO_WM_SLIDE_ITEM_CNT=5&amp;KSO_WM_DIAGRAM_GROUP_CODE=q1_1&amp;KSO_WM_UNIT_LINE_FILL_TYPE=1&amp;KSO_WM_UNIT_LINE_FORE_SCHEMECOLOR_INDEX=10&amp;KSO_WM_UNIT_LINE_BACK_SCHEMECOLOR_INDEX=0" style="position:absolute;left:2088992;top:1139461;height:1790938;width:1790938;v-text-anchor:middle;" filled="f" stroked="t" coordsize="1790938,1790938" o:gfxdata="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" path="m428513,131389nsc564402,48009,724329,-1,895469,-1c1081813,-1,1254864,56918,1398159,154303l895469,895469xem428513,131389nfc564402,48009,724329,-1,895469,-1c1081813,-1,1254864,56918,1398159,154303e">
                   <v:path o:connectlocs="428513,131389;895469,895469;1398097,154369" o:connectangles="136,248,360"/>
                   <v:fill on="f" focussize="0,0"/>
                   <v:stroke weight="15pt" color="#70AD47" miterlimit="8" joinstyle="miter"/>
@@ -1484,7 +1484,7 @@
                   <o:lock v:ext="edit" aspectratio="f"/>
                   <v:textbox inset="1.905mm,53.9984251968504,1.905mm,53.9984251968504"/>
                 </v:shape>
-                <v:shape id="弧形 46" o:spid="_x0000_s1026" alt="KSO_WM_UNIT_INDEX=1_7&amp;KSO_WM_UNIT_TYPE=q_i&amp;KSO_WM_UNIT_ID=wpsdiag20163445_5*q_i*1_7&amp;KSO_WM_UNIT_LAYERLEVEL=1_1&amp;KSO_WM_UNIT_CLEAR=1&amp;KSO_WM_TAG_VERSION=1.0&amp;KSO_WM_BEAUTIFY_FLAG=#wm#&amp;KSO_WM_TEMPLATE_CATEGORY=wpsdiag&amp;KSO_WM_TEMPLATE_INDEX=20163445&amp;KSO_WM_SLIDE_ITEM_CNT=5&amp;KSO_WM_DIAGRAM_GROUP_CODE=q1_1&amp;KSO_WM_UNIT_LINE_FILL_TYPE=1&amp;KSO_WM_UNIT_LINE_FORE_SCHEMECOLOR_INDEX=7&amp;KSO_WM_UNIT_LINE_BACK_SCHEMECOLOR_INDEX=0" style="position:absolute;left:2088992;top:1139461;height:1790938;width:1790938;rotation:11796480f;v-text-anchor:middle;" filled="f" stroked="t" coordsize="1790938,1790938" o:gfxdata="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" path="m1766400,687277c1782500,753947,1790938,823722,1790938,895468c1790938,1183935,1654537,1440543,1442725,1604308l895469,895469xnsem1766400,687277c1782500,753947,1790938,823722,1790938,895468c1790938,1183935,1654537,1440543,1442725,1604308nfe">
+                <v:shape id="弧形 46" o:spid="_x0000_s1026" alt="KSO_WM_UNIT_INDEX=1_7&amp;KSO_WM_UNIT_TYPE=q_i&amp;KSO_WM_UNIT_ID=wpsdiag20163445_5*q_i*1_7&amp;KSO_WM_UNIT_LAYERLEVEL=1_1&amp;KSO_WM_UNIT_CLEAR=1&amp;KSO_WM_TAG_VERSION=1.0&amp;KSO_WM_BEAUTIFY_FLAG=#wm#&amp;KSO_WM_TEMPLATE_CATEGORY=wpsdiag&amp;KSO_WM_TEMPLATE_INDEX=20163445&amp;KSO_WM_SLIDE_ITEM_CNT=5&amp;KSO_WM_DIAGRAM_GROUP_CODE=q1_1&amp;KSO_WM_UNIT_LINE_FILL_TYPE=1&amp;KSO_WM_UNIT_LINE_FORE_SCHEMECOLOR_INDEX=7&amp;KSO_WM_UNIT_LINE_BACK_SCHEMECOLOR_INDEX=0" style="position:absolute;left:2088992;top:1139461;height:1790938;width:1790938;rotation:11796480f;v-text-anchor:middle;" filled="f" stroked="t" coordsize="1790938,1790938" o:gfxdata="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" path="m1766400,687277nsc1782500,753947,1790938,823722,1790938,895468c1790938,1183935,1654537,1440543,1442725,1604308l895469,895469xem1766400,687277nfc1782500,753947,1790938,823722,1790938,895468c1790938,1183935,1654537,1440543,1442725,1604308e">
                   <v:path o:connectlocs="1766400,687277;895469,895469;1442685,1604283" o:connectangles="234,182,130"/>
                   <v:fill on="f" focussize="0,0"/>
                   <v:stroke weight="15pt" color="#7C7C7C" miterlimit="8" joinstyle="miter"/>
@@ -1492,7 +1492,7 @@
                   <o:lock v:ext="edit" aspectratio="f"/>
                   <v:textbox inset="1.905mm,53.9984251968504,1.905mm,53.9984251968504"/>
                 </v:shape>
-                <v:shape id="弧形 47" o:spid="_x0000_s1026" alt="KSO_WM_UNIT_INDEX=1_8&amp;KSO_WM_UNIT_TYPE=q_i&amp;KSO_WM_UNIT_ID=wpsdiag20163445_5*q_i*1_8&amp;KSO_WM_UNIT_LAYERLEVEL=1_1&amp;KSO_WM_UNIT_CLEAR=1&amp;KSO_WM_TAG_VERSION=1.0&amp;KSO_WM_BEAUTIFY_FLAG=#wm#&amp;KSO_WM_TEMPLATE_CATEGORY=wpsdiag&amp;KSO_WM_TEMPLATE_INDEX=20163445&amp;KSO_WM_SLIDE_ITEM_CNT=5&amp;KSO_WM_DIAGRAM_GROUP_CODE=q1_1&amp;KSO_WM_UNIT_LINE_FILL_TYPE=1&amp;KSO_WM_UNIT_LINE_FORE_SCHEMECOLOR_INDEX=10&amp;KSO_WM_UNIT_LINE_BACK_SCHEMECOLOR_INDEX=0" style="position:absolute;left:2088990;top:1139461;height:1790938;width:1790938;rotation:5898240f;v-text-anchor:middle;" filled="f" stroked="t" coordsize="1790938,1790938" o:gfxdata="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" path="m1228483,64225c1528398,184333,1747935,461805,1785266,794121l895469,895469xnsem1228483,64225c1528398,184333,1747935,461805,1785266,794121nfe">
+                <v:shape id="弧形 47" o:spid="_x0000_s1026" alt="KSO_WM_UNIT_INDEX=1_8&amp;KSO_WM_UNIT_TYPE=q_i&amp;KSO_WM_UNIT_ID=wpsdiag20163445_5*q_i*1_8&amp;KSO_WM_UNIT_LAYERLEVEL=1_1&amp;KSO_WM_UNIT_CLEAR=1&amp;KSO_WM_TAG_VERSION=1.0&amp;KSO_WM_BEAUTIFY_FLAG=#wm#&amp;KSO_WM_TEMPLATE_CATEGORY=wpsdiag&amp;KSO_WM_TEMPLATE_INDEX=20163445&amp;KSO_WM_SLIDE_ITEM_CNT=5&amp;KSO_WM_DIAGRAM_GROUP_CODE=q1_1&amp;KSO_WM_UNIT_LINE_FILL_TYPE=1&amp;KSO_WM_UNIT_LINE_FORE_SCHEMECOLOR_INDEX=10&amp;KSO_WM_UNIT_LINE_BACK_SCHEMECOLOR_INDEX=0" style="position:absolute;left:2088990;top:1139461;height:1790938;width:1790938;rotation:5898240f;v-text-anchor:middle;" filled="f" stroked="t" coordsize="1790938,1790938" o:gfxdata="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" path="m1228483,64225nsc1528398,184333,1747935,461805,1785266,794121l895469,895469xem1228483,64225nfc1528398,184333,1747935,461805,1785266,794121e">
                   <v:path o:connectlocs="1228483,64225;895469,895469;1785225,794483" o:connectangles="184,295,406"/>
                   <v:fill on="f" focussize="0,0"/>
                   <v:stroke weight="15pt" color="#70AD47" miterlimit="8" joinstyle="miter"/>
@@ -2468,8 +2468,6 @@
         </w:rPr>
         <w:t>状态反馈。</w:t>
       </w:r>
-      <w:bookmarkStart w:id="0" w:name="_GoBack"/>
-      <w:bookmarkEnd w:id="0"/>
     </w:p>
     <w:p>
       <w:pPr>
@@ -4557,7 +4555,7 @@
           <w:lang w:val="en-US" w:eastAsia="zh-CN"/>
         </w:rPr>
         <w:drawing>
-          <wp:anchor distT="0" distB="0" distL="114300" distR="114300" simplePos="0" relativeHeight="251693056" behindDoc="0" locked="0" layoutInCell="1" allowOverlap="1">
+          <wp:anchor distT="0" distB="0" distL="114300" distR="114300" simplePos="0" relativeHeight="251661312" behindDoc="0" locked="0" layoutInCell="1" allowOverlap="1">
             <wp:simplePos x="0" y="0"/>
             <wp:positionH relativeFrom="column">
               <wp:posOffset>-57150</wp:posOffset>
@@ -4771,6 +4769,12 @@
         <w:outlineLvl w:val="0"/>
         <w:rPr>
           <w:rFonts w:hint="eastAsia" w:ascii="仿宋" w:hAnsi="仿宋" w:eastAsia="仿宋" w:cs="仿宋"/>
+          <w:b w:val="0"/>
+          <w:bCs w:val="0"/>
+          <w:sz w:val="32"/>
+          <w:szCs w:val="32"/>
+          <w:u w:val="none"/>
+          <w:lang w:val="en-US" w:eastAsia="zh-CN"/>
         </w:rPr>
       </w:pPr>
       <w:r>
@@ -4785,6 +4789,278 @@
         </w:rPr>
         <w:t>按照标准时间切分法合成K线，那么大概率会遭遇大量人员同时下单，会造成成较大成交滑点。因此，为减少滑点，就需要找大多数人都不太常用的时间切分法来合成K线。</w:t>
       </w:r>
+    </w:p>
+    <w:p>
+      <w:pPr>
+        <w:keepNext w:val="0"/>
+        <w:keepLines w:val="0"/>
+        <w:pageBreakBefore w:val="0"/>
+        <w:widowControl w:val="0"/>
+        <w:kinsoku/>
+        <w:wordWrap/>
+        <w:overflowPunct/>
+        <w:topLinePunct w:val="0"/>
+        <w:autoSpaceDE/>
+        <w:autoSpaceDN/>
+        <w:bidi w:val="0"/>
+        <w:adjustRightInd/>
+        <w:snapToGrid/>
+        <w:spacing w:line="560" w:lineRule="exact"/>
+        <w:ind w:left="0" w:leftChars="0" w:right="0" w:rightChars="0" w:firstLine="640" w:firstLineChars="200"/>
+        <w:jc w:val="both"/>
+        <w:textAlignment w:val="auto"/>
+        <w:outlineLvl w:val="0"/>
+        <w:rPr>
+          <w:rFonts w:hint="eastAsia" w:ascii="仿宋" w:hAnsi="仿宋" w:eastAsia="仿宋" w:cs="仿宋"/>
+          <w:b w:val="0"/>
+          <w:bCs w:val="0"/>
+          <w:sz w:val="32"/>
+          <w:szCs w:val="32"/>
+          <w:u w:val="none"/>
+          <w:lang w:val="en-US" w:eastAsia="zh-CN"/>
+        </w:rPr>
+      </w:pPr>
+    </w:p>
+    <w:p>
+      <w:pPr>
+        <w:keepNext w:val="0"/>
+        <w:keepLines w:val="0"/>
+        <w:pageBreakBefore w:val="0"/>
+        <w:widowControl w:val="0"/>
+        <w:kinsoku/>
+        <w:wordWrap/>
+        <w:overflowPunct/>
+        <w:topLinePunct w:val="0"/>
+        <w:autoSpaceDE/>
+        <w:autoSpaceDN/>
+        <w:bidi w:val="0"/>
+        <w:adjustRightInd/>
+        <w:snapToGrid/>
+        <w:spacing w:line="560" w:lineRule="exact"/>
+        <w:ind w:left="0" w:leftChars="0" w:right="0" w:rightChars="0" w:firstLine="640" w:firstLineChars="200"/>
+        <w:jc w:val="both"/>
+        <w:textAlignment w:val="auto"/>
+        <w:outlineLvl w:val="0"/>
+        <w:rPr>
+          <w:rFonts w:hint="eastAsia" w:ascii="仿宋" w:hAnsi="仿宋" w:eastAsia="仿宋" w:cs="仿宋"/>
+          <w:b w:val="0"/>
+          <w:bCs w:val="0"/>
+          <w:sz w:val="32"/>
+          <w:szCs w:val="32"/>
+          <w:u w:val="none"/>
+          <w:lang w:val="en-US" w:eastAsia="zh-CN"/>
+        </w:rPr>
+      </w:pPr>
+      <w:bookmarkStart w:id="0" w:name="_GoBack"/>
+      <w:bookmarkEnd w:id="0"/>
+    </w:p>
+    <w:p>
+      <w:pPr>
+        <w:rPr>
+          <w:rFonts w:hint="default"/>
+          <w:lang w:val="en-US" w:eastAsia="zh-CN"/>
+        </w:rPr>
+      </w:pPr>
+      <w:r>
+        <w:rPr>
+          <w:rFonts w:hint="eastAsia"/>
+          <w:b/>
+          <w:bCs/>
+          <w:lang w:val="en-US" w:eastAsia="zh-CN"/>
+        </w:rPr>
+        <w:t>2021年4月27日星期二</w:t>
+      </w:r>
+      <w:r>
+        <w:rPr>
+          <w:rFonts w:hint="eastAsia"/>
+          <w:lang w:val="en-US" w:eastAsia="zh-CN"/>
+        </w:rPr>
+        <w:t xml:space="preserve"> </w:t>
+      </w:r>
+    </w:p>
+    <w:p>
+      <w:pPr>
+        <w:rPr>
+          <w:rFonts w:hint="eastAsia"/>
+          <w:lang w:val="en-US" w:eastAsia="zh-CN"/>
+        </w:rPr>
+      </w:pPr>
+      <w:r>
+        <w:rPr>
+          <w:rFonts w:hint="eastAsia"/>
+          <w:lang w:val="en-US" w:eastAsia="zh-CN"/>
+        </w:rPr>
+        <w:t>陈老师，因为想请教一个关于委托控制的问题，感觉有点儿复杂，就直接联系您了。</w:t>
+      </w:r>
+    </w:p>
+    <w:p>
+      <w:pPr>
+        <w:rPr>
+          <w:rFonts w:hint="eastAsia"/>
+          <w:lang w:val="en-US" w:eastAsia="zh-CN"/>
+        </w:rPr>
+      </w:pPr>
+    </w:p>
+    <w:p>
+      <w:pPr>
+        <w:rPr>
+          <w:rFonts w:hint="eastAsia"/>
+          <w:lang w:val="en-US" w:eastAsia="zh-CN"/>
+        </w:rPr>
+      </w:pPr>
+      <w:r>
+        <w:rPr>
+          <w:rFonts w:hint="eastAsia"/>
+          <w:lang w:val="en-US" w:eastAsia="zh-CN"/>
+        </w:rPr>
+        <w:t>在咱们CTA策略课程里介绍了精细化委托控制的方法，主要是通过创建buy_vt_orderids、sell_vt_orderids、short_vt_orderids、cover_vt_orderids这4个缓存列表来实现。我理解这个方法的核心目的，是为了在撤销未成交委托的同时可以立即重新发单，从而减少交易机会的浪费。不知道理解的对不对。</w:t>
+      </w:r>
+    </w:p>
+    <w:p>
+      <w:pPr>
+        <w:rPr>
+          <w:rFonts w:hint="eastAsia"/>
+          <w:lang w:val="en-US" w:eastAsia="zh-CN"/>
+        </w:rPr>
+      </w:pPr>
+    </w:p>
+    <w:p>
+      <w:pPr>
+        <w:tabs>
+          <w:tab w:val="left" w:pos="6973"/>
+        </w:tabs>
+        <w:rPr>
+          <w:rFonts w:hint="eastAsia"/>
+          <w:lang w:val="en-US" w:eastAsia="zh-CN"/>
+        </w:rPr>
+      </w:pPr>
+      <w:r>
+        <w:rPr>
+          <w:rFonts w:hint="eastAsia"/>
+          <w:lang w:val="en-US" w:eastAsia="zh-CN"/>
+        </w:rPr>
+        <w:t>但问题是，因为不能保证在on_order或者on_stop_order函数下self.pos值是当前最新值，所以往往会出现基于错误的self.pos值发出的错误追单，最后交易逻辑就会陷入混乱。</w:t>
+      </w:r>
+    </w:p>
+    <w:p>
+      <w:pPr>
+        <w:tabs>
+          <w:tab w:val="left" w:pos="6973"/>
+        </w:tabs>
+        <w:rPr>
+          <w:rFonts w:hint="eastAsia"/>
+          <w:lang w:val="en-US" w:eastAsia="zh-CN"/>
+        </w:rPr>
+      </w:pPr>
+    </w:p>
+    <w:p>
+      <w:pPr>
+        <w:tabs>
+          <w:tab w:val="left" w:pos="6973"/>
+        </w:tabs>
+        <w:rPr>
+          <w:rFonts w:hint="eastAsia"/>
+          <w:lang w:val="en-US" w:eastAsia="zh-CN"/>
+        </w:rPr>
+      </w:pPr>
+      <w:r>
+        <w:rPr>
+          <w:rFonts w:hint="eastAsia"/>
+          <w:lang w:val="en-US" w:eastAsia="zh-CN"/>
+        </w:rPr>
+        <w:t>所以，我想请教您的是：</w:t>
+      </w:r>
+    </w:p>
+    <w:p>
+      <w:pPr>
+        <w:tabs>
+          <w:tab w:val="left" w:pos="6973"/>
+        </w:tabs>
+        <w:rPr>
+          <w:rFonts w:hint="eastAsia"/>
+          <w:lang w:val="en-US" w:eastAsia="zh-CN"/>
+        </w:rPr>
+      </w:pPr>
+      <w:r>
+        <w:rPr>
+          <w:rFonts w:hint="eastAsia"/>
+          <w:lang w:val="en-US" w:eastAsia="zh-CN"/>
+        </w:rPr>
+        <w:t>1. 在回测模式下，有没有能规避上述矛盾的方法，来实现更准确的委托控制？</w:t>
+      </w:r>
+    </w:p>
+    <w:p>
+      <w:pPr>
+        <w:tabs>
+          <w:tab w:val="left" w:pos="6973"/>
+        </w:tabs>
+        <w:rPr>
+          <w:rFonts w:hint="eastAsia"/>
+          <w:lang w:val="en-US" w:eastAsia="zh-CN"/>
+        </w:rPr>
+      </w:pPr>
+      <w:r>
+        <w:rPr>
+          <w:rFonts w:hint="eastAsia"/>
+          <w:lang w:val="en-US" w:eastAsia="zh-CN"/>
+        </w:rPr>
+        <w:t>2. 在实盘模式下，应该如何规避这个问题呢？</w:t>
+      </w:r>
+    </w:p>
+    <w:p>
+      <w:pPr>
+        <w:tabs>
+          <w:tab w:val="left" w:pos="6973"/>
+        </w:tabs>
+        <w:rPr>
+          <w:rFonts w:hint="default"/>
+          <w:b/>
+          <w:bCs/>
+          <w:u w:val="single"/>
+          <w:lang w:val="en-US" w:eastAsia="zh-CN"/>
+        </w:rPr>
+      </w:pPr>
+      <w:r>
+        <w:rPr>
+          <w:rFonts w:hint="eastAsia"/>
+          <w:b/>
+          <w:bCs/>
+          <w:u w:val="single"/>
+          <w:lang w:val="en-US" w:eastAsia="zh-CN"/>
+        </w:rPr>
+        <w:t>答：on_order收到后，更新当前的全局委托状态，撤单成功直接可以继续发。成交则要在收到on_trade后去执行相关的操作。然后主要就是对委托回报的流程有完整的概念，在写细粒度挂撤单控制的时候，能把各种可能性都覆盖到，这个就只有靠经验了。</w:t>
+      </w:r>
+    </w:p>
+    <w:p>
+      <w:pPr>
+        <w:keepNext w:val="0"/>
+        <w:keepLines w:val="0"/>
+        <w:pageBreakBefore w:val="0"/>
+        <w:widowControl w:val="0"/>
+        <w:kinsoku/>
+        <w:wordWrap/>
+        <w:overflowPunct/>
+        <w:topLinePunct w:val="0"/>
+        <w:autoSpaceDE/>
+        <w:autoSpaceDN/>
+        <w:bidi w:val="0"/>
+        <w:adjustRightInd/>
+        <w:snapToGrid/>
+        <w:spacing w:line="560" w:lineRule="exact"/>
+        <w:ind w:left="0" w:leftChars="0" w:right="0" w:rightChars="0" w:firstLine="640" w:firstLineChars="200"/>
+        <w:jc w:val="both"/>
+        <w:textAlignment w:val="auto"/>
+        <w:outlineLvl w:val="0"/>
+        <w:rPr>
+          <w:rFonts w:hint="eastAsia" w:ascii="仿宋" w:hAnsi="仿宋" w:eastAsia="仿宋" w:cs="仿宋"/>
+          <w:b w:val="0"/>
+          <w:bCs w:val="0"/>
+          <w:sz w:val="32"/>
+          <w:szCs w:val="32"/>
+          <w:u w:val="none"/>
+          <w:lang w:val="en-US" w:eastAsia="zh-CN"/>
+        </w:rPr>
+      </w:pPr>
     </w:p>
     <w:sectPr>
       <w:footerReference r:id="rId3" w:type="default"/>
@@ -4811,7 +5087,7 @@
       <mc:AlternateContent>
         <mc:Choice Requires="wps">
           <w:drawing>
-            <wp:anchor distT="0" distB="0" distL="114300" distR="114300" simplePos="0" relativeHeight="251658240" behindDoc="0" locked="0" layoutInCell="1" allowOverlap="1">
+            <wp:anchor distT="0" distB="0" distL="114300" distR="114300" simplePos="0" relativeHeight="251659264" behindDoc="0" locked="0" layoutInCell="1" allowOverlap="1">
               <wp:simplePos x="0" y="0"/>
               <wp:positionH relativeFrom="margin">
                 <wp:align>center</wp:align>
@@ -4914,7 +5190,7 @@
         </mc:Choice>
         <mc:Fallback>
           <w:pict>
-            <v:shape id="_x0000_s1026" o:spid="_x0000_s1026" o:spt="202" type="#_x0000_t202" style="position:absolute;left:0pt;margin-top:0pt;height:144pt;width:144pt;mso-position-horizontal:center;mso-position-horizontal-relative:margin;mso-wrap-style:none;z-index:251658240;mso-width-relative:page;mso-height-relative:page;" filled="f" stroked="f" coordsize="21600,21600" o:gfxdata="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">
+            <v:shape id="_x0000_s1026" o:spid="_x0000_s1026" o:spt="202" type="#_x0000_t202" style="position:absolute;left:0pt;margin-top:0pt;height:144pt;width:144pt;mso-position-horizontal:center;mso-position-horizontal-relative:margin;mso-wrap-style:none;z-index:251659264;mso-width-relative:page;mso-height-relative:page;" filled="f" stroked="f" coordsize="21600,21600" o:gfxdata="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">
               <v:fill on="f" focussize="0,0"/>
               <v:stroke on="f" weight="0.5pt"/>
               <v:imagedata o:title=""/>
@@ -4977,13 +5253,14 @@
 </file>
 
 <file path=word/styles.xml><?xml version="1.0" encoding="utf-8"?>
-<w:styles xmlns:mc="http://schemas.openxmlformats.org/markup-compatibility/2006" xmlns:o="urn:schemas-microsoft-com:office:office" xmlns:r="http://schemas.openxmlformats.org/officeDocument/2006/relationships" xmlns:m="http://schemas.openxmlformats.org/officeDocument/2006/math" xmlns:v="urn:schemas-microsoft-com:vml" xmlns:w="http://schemas.openxmlformats.org/wordprocessingml/2006/main" xmlns:w14="http://schemas.microsoft.com/office/word/2010/wordml" xmlns:w10="urn:schemas-microsoft-com:office:word" xmlns:sl="http://schemas.openxmlformats.org/schemaLibrary/2006/main" mc:Ignorable="w14">
+<w:styles xmlns:mc="http://schemas.openxmlformats.org/markup-compatibility/2006" xmlns:o="urn:schemas-microsoft-com:office:office" xmlns:r="http://schemas.openxmlformats.org/officeDocument/2006/relationships" xmlns:m="http://schemas.openxmlformats.org/officeDocument/2006/math" xmlns:v="urn:schemas-microsoft-com:vml" xmlns:w="http://schemas.openxmlformats.org/wordprocessingml/2006/main" xmlns:w14="http://schemas.microsoft.com/office/word/2010/wordml" xmlns:w10="urn:schemas-microsoft-com:office:word" xmlns:sl="http://schemas.openxmlformats.org/schemaLibrary/2006/main" xmlns:wpsCustomData="http://www.wps.cn/officeDocument/2013/wpsCustomData" mc:Ignorable="w14">
   <w:docDefaults>
     <w:rPrDefault>
       <w:rPr>
         <w:rFonts w:ascii="Times New Roman" w:hAnsi="Times New Roman" w:eastAsia="宋体" w:cs="Times New Roman"/>
       </w:rPr>
     </w:rPrDefault>
+    <w:pPrDefault/>
   </w:docDefaults>
   <w:latentStyles w:count="260" w:defQFormat="0" w:defUnhideWhenUsed="1" w:defSemiHidden="1" w:defUIPriority="99" w:defLockedState="0">
     <w:lsdException w:qFormat="1" w:unhideWhenUsed="0" w:uiPriority="0" w:semiHidden="0" w:name="Normal"/>
@@ -5340,7 +5617,7 @@
         <a:sysClr val="windowText" lastClr="000000"/>
       </a:dk1>
       <a:lt1>
-        <a:sysClr val="window" lastClr="FFFFFF"/>
+        <a:sysClr val="window" lastClr="CCE8CF"/>
       </a:lt1>
       <a:dk2>
         <a:srgbClr val="44546A"/>

--- a/4-交易算法/1-文档/1-细粒度委托控制.docx
+++ b/4-交易算法/1-文档/1-细粒度委托控制.docx
@@ -2272,7 +2272,7 @@
         <w:textAlignment w:val="auto"/>
         <w:outlineLvl w:val="0"/>
         <w:rPr>
-          <w:rFonts w:hint="eastAsia" w:ascii="仿宋" w:hAnsi="仿宋" w:eastAsia="仿宋" w:cs="仿宋"/>
+          <w:rFonts w:hint="default" w:ascii="仿宋" w:hAnsi="仿宋" w:eastAsia="仿宋" w:cs="仿宋"/>
           <w:b w:val="0"/>
           <w:bCs w:val="0"/>
           <w:sz w:val="32"/>
@@ -2466,7 +2466,69 @@
           <w:u w:val="none"/>
           <w:lang w:val="en-US" w:eastAsia="zh-CN"/>
         </w:rPr>
-        <w:t>状态反馈。</w:t>
+        <w:t>状态反馈；6.如果CTP连续收到同一个委托的两次撤单请求，则会回报提示</w:t>
+      </w:r>
+      <w:r>
+        <w:rPr>
+          <w:rFonts w:hint="eastAsia" w:ascii="仿宋" w:hAnsi="仿宋" w:eastAsia="仿宋" w:cs="仿宋"/>
+          <w:b w:val="0"/>
+          <w:bCs w:val="0"/>
+          <w:sz w:val="32"/>
+          <w:szCs w:val="32"/>
+          <w:u w:val="single"/>
+          <w:lang w:val="en-US" w:eastAsia="zh-CN"/>
+        </w:rPr>
+        <w:t>“请勿重复撤单”</w:t>
+      </w:r>
+      <w:r>
+        <w:rPr>
+          <w:rFonts w:hint="eastAsia" w:ascii="仿宋" w:hAnsi="仿宋" w:eastAsia="仿宋" w:cs="仿宋"/>
+          <w:b w:val="0"/>
+          <w:bCs w:val="0"/>
+          <w:sz w:val="32"/>
+          <w:szCs w:val="32"/>
+          <w:u w:val="none"/>
+          <w:lang w:val="en-US" w:eastAsia="zh-CN"/>
+        </w:rPr>
+        <w:t>，如对一个ALLTRADED或CANCELLED的委托再次发出撤单请求，</w:t>
+      </w:r>
+      <w:bookmarkStart w:id="0" w:name="_GoBack"/>
+      <w:bookmarkEnd w:id="0"/>
+      <w:r>
+        <w:rPr>
+          <w:rFonts w:hint="eastAsia" w:ascii="仿宋" w:hAnsi="仿宋" w:eastAsia="仿宋" w:cs="仿宋"/>
+          <w:b w:val="0"/>
+          <w:bCs w:val="0"/>
+          <w:sz w:val="32"/>
+          <w:szCs w:val="32"/>
+          <w:u w:val="none"/>
+          <w:lang w:val="en-US" w:eastAsia="zh-CN"/>
+        </w:rPr>
+        <w:t>则会回报</w:t>
+      </w:r>
+      <w:r>
+        <w:rPr>
+          <w:rFonts w:hint="eastAsia" w:ascii="仿宋" w:hAnsi="仿宋" w:eastAsia="仿宋" w:cs="仿宋"/>
+          <w:b w:val="0"/>
+          <w:bCs w:val="0"/>
+          <w:sz w:val="32"/>
+          <w:szCs w:val="32"/>
+          <w:u w:val="single"/>
+          <w:lang w:val="en-US" w:eastAsia="zh-CN"/>
+        </w:rPr>
+        <w:t>“已全部成交或撤销，不能撤单”</w:t>
+      </w:r>
+      <w:r>
+        <w:rPr>
+          <w:rFonts w:hint="eastAsia" w:ascii="仿宋" w:hAnsi="仿宋" w:eastAsia="仿宋" w:cs="仿宋"/>
+          <w:b w:val="0"/>
+          <w:bCs w:val="0"/>
+          <w:sz w:val="32"/>
+          <w:szCs w:val="32"/>
+          <w:u w:val="none"/>
+          <w:lang w:val="en-US" w:eastAsia="zh-CN"/>
+        </w:rPr>
+        <w:t>。</w:t>
       </w:r>
     </w:p>
     <w:p>
@@ -4851,8 +4913,6 @@
           <w:lang w:val="en-US" w:eastAsia="zh-CN"/>
         </w:rPr>
       </w:pPr>
-      <w:bookmarkStart w:id="0" w:name="_GoBack"/>
-      <w:bookmarkEnd w:id="0"/>
     </w:p>
     <w:p>
       <w:pPr>

--- a/4-交易算法/1-文档/1-细粒度委托控制.docx
+++ b/4-交易算法/1-文档/1-细粒度委托控制.docx
@@ -2490,46 +2490,34 @@
           <w:u w:val="none"/>
           <w:lang w:val="en-US" w:eastAsia="zh-CN"/>
         </w:rPr>
-        <w:t>，如对一个ALLTRADED或CANCELLED的委托再次发出撤单请求，</w:t>
+        <w:t>，如对一个ALLTRADED或CANCELLED的委托再次发出撤单请求，则会回报</w:t>
+      </w:r>
+      <w:r>
+        <w:rPr>
+          <w:rFonts w:hint="eastAsia" w:ascii="仿宋" w:hAnsi="仿宋" w:eastAsia="仿宋" w:cs="仿宋"/>
+          <w:b w:val="0"/>
+          <w:bCs w:val="0"/>
+          <w:sz w:val="32"/>
+          <w:szCs w:val="32"/>
+          <w:u w:val="single"/>
+          <w:lang w:val="en-US" w:eastAsia="zh-CN"/>
+        </w:rPr>
+        <w:t>“已全部成交或撤销，不能撤单”</w:t>
+      </w:r>
+      <w:r>
+        <w:rPr>
+          <w:rFonts w:hint="eastAsia" w:ascii="仿宋" w:hAnsi="仿宋" w:eastAsia="仿宋" w:cs="仿宋"/>
+          <w:b w:val="0"/>
+          <w:bCs w:val="0"/>
+          <w:sz w:val="32"/>
+          <w:szCs w:val="32"/>
+          <w:u w:val="none"/>
+          <w:lang w:val="en-US" w:eastAsia="zh-CN"/>
+        </w:rPr>
+        <w:t>。7.如果撤单没有成功就不会收到回报。</w:t>
       </w:r>
       <w:bookmarkStart w:id="0" w:name="_GoBack"/>
       <w:bookmarkEnd w:id="0"/>
-      <w:r>
-        <w:rPr>
-          <w:rFonts w:hint="eastAsia" w:ascii="仿宋" w:hAnsi="仿宋" w:eastAsia="仿宋" w:cs="仿宋"/>
-          <w:b w:val="0"/>
-          <w:bCs w:val="0"/>
-          <w:sz w:val="32"/>
-          <w:szCs w:val="32"/>
-          <w:u w:val="none"/>
-          <w:lang w:val="en-US" w:eastAsia="zh-CN"/>
-        </w:rPr>
-        <w:t>则会回报</w:t>
-      </w:r>
-      <w:r>
-        <w:rPr>
-          <w:rFonts w:hint="eastAsia" w:ascii="仿宋" w:hAnsi="仿宋" w:eastAsia="仿宋" w:cs="仿宋"/>
-          <w:b w:val="0"/>
-          <w:bCs w:val="0"/>
-          <w:sz w:val="32"/>
-          <w:szCs w:val="32"/>
-          <w:u w:val="single"/>
-          <w:lang w:val="en-US" w:eastAsia="zh-CN"/>
-        </w:rPr>
-        <w:t>“已全部成交或撤销，不能撤单”</w:t>
-      </w:r>
-      <w:r>
-        <w:rPr>
-          <w:rFonts w:hint="eastAsia" w:ascii="仿宋" w:hAnsi="仿宋" w:eastAsia="仿宋" w:cs="仿宋"/>
-          <w:b w:val="0"/>
-          <w:bCs w:val="0"/>
-          <w:sz w:val="32"/>
-          <w:szCs w:val="32"/>
-          <w:u w:val="none"/>
-          <w:lang w:val="en-US" w:eastAsia="zh-CN"/>
-        </w:rPr>
-        <w:t>。</w:t>
-      </w:r>
     </w:p>
     <w:p>
       <w:pPr>
